--- a/Lab4/Lab 4 Writeup.docx
+++ b/Lab4/Lab 4 Writeup.docx
@@ -83,7 +83,12 @@
         <w:t xml:space="preserve">se, or goal, of this lab was </w:t>
       </w:r>
       <w:r>
-        <w:t xml:space="preserve">to explore how to create a Hash Table in Java and how to store objects in the table. </w:t>
+        <w:t>to explore how to create a Hash Table in Java and how to store ob</w:t>
+      </w:r>
+      <w:bookmarkStart w:id="0" w:name="_GoBack"/>
+      <w:bookmarkEnd w:id="0"/>
+      <w:r>
+        <w:t xml:space="preserve">jects in the table. </w:t>
       </w:r>
       <w:r>
         <w:t>We also wanted to test</w:t>
@@ -1058,8 +1063,6 @@
         <w:spacing w:line="480" w:lineRule="auto"/>
         <w:contextualSpacing/>
       </w:pPr>
-      <w:bookmarkStart w:id="0" w:name="_GoBack"/>
-      <w:bookmarkEnd w:id="0"/>
       <w:r>
         <w:rPr>
           <w:rFonts w:cs="Times New Roman"/>
